--- a/Mr_Andry/CONVENTION  CLOTURE MORONDAVA 2018.docx
+++ b/Mr_Andry/CONVENTION  CLOTURE MORONDAVA 2018.docx
@@ -857,6 +857,16 @@
                 <w:szCs w:val="22"/>
               </w:rPr>
               <w:t xml:space="preserve"> 2018</w:t>
+            </w:r>
+            <w:r>
+              <w:rPr>
+                <w:rFonts w:ascii="Arial" w:hAnsi="Arial" w:cs="Arial"/>
+                <w:b/>
+                <w:bCs/>
+                <w:sz w:val="22"/>
+                <w:szCs w:val="22"/>
+              </w:rPr>
+              <w:t>OE</w:t>
             </w:r>
           </w:p>
         </w:tc>
